--- a/تقييم طلبة التدريب الميداني (1).docx
+++ b/تقييم طلبة التدريب الميداني (1).docx
@@ -170,6 +170,15 @@
               </w:rPr>
               <w:t xml:space="preserve"> </w:t>
             </w:r>
+            <w:r>
+              <w:rPr>
+                <w:rFonts w:ascii="Simplified Arabic" w:hAnsi="Simplified Arabic" w:cs="Simplified Arabic"/>
+                <w:b/>
+                <w:bCs/>
+                <w:lang w:bidi="ar-JO"/>
+              </w:rPr>
+              <w:t>saif</w:t>
+            </w:r>
           </w:p>
         </w:tc>
         <w:tc>
@@ -262,7 +271,7 @@
                 <w:b/>
                 <w:bCs/>
                 <w:rtl/>
-                <w:lang w:bidi="ar-ER"/>
+                <w:lang/>
               </w:rPr>
             </w:pPr>
             <w:r>
@@ -291,7 +300,7 @@
                 <w:b/>
                 <w:bCs/>
                 <w:rtl/>
-                <w:lang w:bidi="ar-ER"/>
+                <w:lang/>
               </w:rPr>
               <w:t>الصيفي</w:t>
             </w:r>
@@ -4233,12 +4242,7 @@
 </file>
 
 <file path=customXml/item1.xml><?xml version="1.0" encoding="utf-8"?>
-<?mso-contentType ?>
-<FormTemplates xmlns="http://schemas.microsoft.com/sharepoint/v3/contenttype/forms">
-  <Display>DocumentLibraryForm</Display>
-  <Edit>DocumentLibraryForm</Edit>
-  <New>DocumentLibraryForm</New>
-</FormTemplates>
+<b:Sources xmlns:b="http://schemas.openxmlformats.org/officeDocument/2006/bibliography" xmlns="http://schemas.openxmlformats.org/officeDocument/2006/bibliography" SelectedStyle="\APASixthEditionOfficeOnline.xsl" StyleName="APA" Version="6"/>
 </file>
 
 <file path=customXml/item2.xml><?xml version="1.0" encoding="utf-8"?>
@@ -4374,7 +4378,12 @@
 </file>
 
 <file path=customXml/item3.xml><?xml version="1.0" encoding="utf-8"?>
-<b:Sources xmlns:b="http://schemas.openxmlformats.org/officeDocument/2006/bibliography" xmlns="http://schemas.openxmlformats.org/officeDocument/2006/bibliography" SelectedStyle="\APASixthEditionOfficeOnline.xsl" StyleName="APA" Version="6"/>
+<?mso-contentType ?>
+<FormTemplates xmlns="http://schemas.microsoft.com/sharepoint/v3/contenttype/forms">
+  <Display>DocumentLibraryForm</Display>
+  <Edit>DocumentLibraryForm</Edit>
+  <New>DocumentLibraryForm</New>
+</FormTemplates>
 </file>
 
 <file path=customXml/item4.xml><?xml version="1.0" encoding="utf-8"?>
@@ -4384,21 +4393,35 @@
 </file>
 
 <file path=customXml/itemProps1.xml><?xml version="1.0" encoding="utf-8"?>
-<ds:datastoreItem xmlns:ds="http://schemas.openxmlformats.org/officeDocument/2006/customXml" ds:itemID="{19A6450D-1F7E-4203-A007-B892B23DF977}">
+<ds:datastoreItem xmlns:ds="http://schemas.openxmlformats.org/officeDocument/2006/customXml" ds:itemID="{D26776C7-F1B6-4695-9CF1-1D91F8E84446}">
   <ds:schemaRefs>
-    <ds:schemaRef ds:uri="http://schemas.microsoft.com/sharepoint/v3/contenttype/forms"/>
+    <ds:schemaRef ds:uri="http://schemas.openxmlformats.org/officeDocument/2006/bibliography"/>
   </ds:schemaRefs>
 </ds:datastoreItem>
 </file>
 
 <file path=customXml/itemProps2.xml><?xml version="1.0" encoding="utf-8"?>
-<ds:datastoreItem xmlns:ds="http://schemas.openxmlformats.org/officeDocument/2006/customXml" ds:itemID="{815CA55C-62D1-4895-B4FB-1A3F36CE96D7}"/>
+<ds:datastoreItem xmlns:ds="http://schemas.openxmlformats.org/officeDocument/2006/customXml" ds:itemID="{815CA55C-62D1-4895-B4FB-1A3F36CE96D7}">
+  <ds:schemaRefs>
+    <ds:schemaRef ds:uri="http://schemas.microsoft.com/office/2006/metadata/contentType"/>
+    <ds:schemaRef ds:uri="http://schemas.microsoft.com/office/2006/metadata/properties/metaAttributes"/>
+    <ds:schemaRef ds:uri="http://www.w3.org/2001/XMLSchema"/>
+    <ds:schemaRef ds:uri="http://schemas.microsoft.com/office/2006/metadata/properties"/>
+    <ds:schemaRef ds:uri="34242147-0b20-4b4f-b9c1-302e6d52378d"/>
+    <ds:schemaRef ds:uri="http://schemas.microsoft.com/office/2006/documentManagement/types"/>
+    <ds:schemaRef ds:uri="http://schemas.microsoft.com/office/infopath/2007/PartnerControls"/>
+    <ds:schemaRef ds:uri="http://schemas.openxmlformats.org/package/2006/metadata/core-properties"/>
+    <ds:schemaRef ds:uri="http://purl.org/dc/elements/1.1/"/>
+    <ds:schemaRef ds:uri="http://purl.org/dc/terms/"/>
+    <ds:schemaRef ds:uri="http://schemas.microsoft.com/internal/obd"/>
+  </ds:schemaRefs>
+</ds:datastoreItem>
 </file>
 
 <file path=customXml/itemProps3.xml><?xml version="1.0" encoding="utf-8"?>
-<ds:datastoreItem xmlns:ds="http://schemas.openxmlformats.org/officeDocument/2006/customXml" ds:itemID="{D26776C7-F1B6-4695-9CF1-1D91F8E84446}">
+<ds:datastoreItem xmlns:ds="http://schemas.openxmlformats.org/officeDocument/2006/customXml" ds:itemID="{19A6450D-1F7E-4203-A007-B892B23DF977}">
   <ds:schemaRefs>
-    <ds:schemaRef ds:uri="http://schemas.openxmlformats.org/officeDocument/2006/bibliography"/>
+    <ds:schemaRef ds:uri="http://schemas.microsoft.com/sharepoint/v3/contenttype/forms"/>
   </ds:schemaRefs>
 </ds:datastoreItem>
 </file>

--- a/تقييم طلبة التدريب الميداني (1).docx
+++ b/تقييم طلبة التدريب الميداني (1).docx
@@ -165,6 +165,15 @@
                 <w:rFonts w:ascii="Simplified Arabic" w:hAnsi="Simplified Arabic" w:cs="Simplified Arabic"/>
                 <w:b/>
                 <w:bCs/>
+                <w:lang w:bidi="ar-JO"/>
+              </w:rPr>
+              <w:t>ghannam</w:t>
+            </w:r>
+            <w:r>
+              <w:rPr>
+                <w:rFonts w:ascii="Simplified Arabic" w:hAnsi="Simplified Arabic" w:cs="Simplified Arabic"/>
+                <w:b/>
+                <w:bCs/>
                 <w:rtl/>
                 <w:lang w:bidi="ar-JO"/>
               </w:rPr>
@@ -271,7 +280,6 @@
                 <w:b/>
                 <w:bCs/>
                 <w:rtl/>
-                <w:lang/>
               </w:rPr>
             </w:pPr>
             <w:r>
@@ -300,7 +308,6 @@
                 <w:b/>
                 <w:bCs/>
                 <w:rtl/>
-                <w:lang/>
               </w:rPr>
               <w:t>الصيفي</w:t>
             </w:r>
@@ -4242,7 +4249,12 @@
 </file>
 
 <file path=customXml/item1.xml><?xml version="1.0" encoding="utf-8"?>
-<b:Sources xmlns:b="http://schemas.openxmlformats.org/officeDocument/2006/bibliography" xmlns="http://schemas.openxmlformats.org/officeDocument/2006/bibliography" SelectedStyle="\APASixthEditionOfficeOnline.xsl" StyleName="APA" Version="6"/>
+<?mso-contentType ?>
+<FormTemplates xmlns="http://schemas.microsoft.com/sharepoint/v3/contenttype/forms">
+  <Display>DocumentLibraryForm</Display>
+  <Edit>DocumentLibraryForm</Edit>
+  <New>DocumentLibraryForm</New>
+</FormTemplates>
 </file>
 
 <file path=customXml/item2.xml><?xml version="1.0" encoding="utf-8"?>
@@ -4378,12 +4390,7 @@
 </file>
 
 <file path=customXml/item3.xml><?xml version="1.0" encoding="utf-8"?>
-<?mso-contentType ?>
-<FormTemplates xmlns="http://schemas.microsoft.com/sharepoint/v3/contenttype/forms">
-  <Display>DocumentLibraryForm</Display>
-  <Edit>DocumentLibraryForm</Edit>
-  <New>DocumentLibraryForm</New>
-</FormTemplates>
+<b:Sources xmlns:b="http://schemas.openxmlformats.org/officeDocument/2006/bibliography" xmlns="http://schemas.openxmlformats.org/officeDocument/2006/bibliography" SelectedStyle="\APASixthEditionOfficeOnline.xsl" StyleName="APA" Version="6"/>
 </file>
 
 <file path=customXml/item4.xml><?xml version="1.0" encoding="utf-8"?>
@@ -4393,9 +4400,9 @@
 </file>
 
 <file path=customXml/itemProps1.xml><?xml version="1.0" encoding="utf-8"?>
-<ds:datastoreItem xmlns:ds="http://schemas.openxmlformats.org/officeDocument/2006/customXml" ds:itemID="{D26776C7-F1B6-4695-9CF1-1D91F8E84446}">
+<ds:datastoreItem xmlns:ds="http://schemas.openxmlformats.org/officeDocument/2006/customXml" ds:itemID="{19A6450D-1F7E-4203-A007-B892B23DF977}">
   <ds:schemaRefs>
-    <ds:schemaRef ds:uri="http://schemas.openxmlformats.org/officeDocument/2006/bibliography"/>
+    <ds:schemaRef ds:uri="http://schemas.microsoft.com/sharepoint/v3/contenttype/forms"/>
   </ds:schemaRefs>
 </ds:datastoreItem>
 </file>
@@ -4419,9 +4426,9 @@
 </file>
 
 <file path=customXml/itemProps3.xml><?xml version="1.0" encoding="utf-8"?>
-<ds:datastoreItem xmlns:ds="http://schemas.openxmlformats.org/officeDocument/2006/customXml" ds:itemID="{19A6450D-1F7E-4203-A007-B892B23DF977}">
+<ds:datastoreItem xmlns:ds="http://schemas.openxmlformats.org/officeDocument/2006/customXml" ds:itemID="{D26776C7-F1B6-4695-9CF1-1D91F8E84446}">
   <ds:schemaRefs>
-    <ds:schemaRef ds:uri="http://schemas.microsoft.com/sharepoint/v3/contenttype/forms"/>
+    <ds:schemaRef ds:uri="http://schemas.openxmlformats.org/officeDocument/2006/bibliography"/>
   </ds:schemaRefs>
 </ds:datastoreItem>
 </file>

--- a/تقييم طلبة التدريب الميداني (1).docx
+++ b/تقييم طلبة التدريب الميداني (1).docx
@@ -46,6 +46,15 @@
               </w:rPr>
             </w:pPr>
             <w:bookmarkStart w:id="0" w:name="_Hlk52882442"/>
+            <w:r>
+              <w:rPr>
+                <w:rFonts w:ascii="Simplified Arabic" w:hAnsi="Simplified Arabic" w:cs="Simplified Arabic"/>
+                <w:sz w:val="36"/>
+                <w:szCs w:val="36"/>
+                <w:lang w:bidi="ar-JO"/>
+              </w:rPr>
+              <w:t>d</w:t>
+            </w:r>
             <w:r>
               <w:rPr>
                 <w:rFonts w:ascii="Simplified Arabic" w:hAnsi="Simplified Arabic" w:cs="Simplified Arabic"/>
@@ -223,6 +232,15 @@
                 <w:lang w:bidi="ar-JO"/>
               </w:rPr>
               <w:t>:</w:t>
+            </w:r>
+            <w:r>
+              <w:rPr>
+                <w:rFonts w:ascii="Simplified Arabic" w:hAnsi="Simplified Arabic" w:cs="Simplified Arabic"/>
+                <w:b/>
+                <w:bCs/>
+                <w:lang w:bidi="ar-JO"/>
+              </w:rPr>
+              <w:t>444</w:t>
             </w:r>
           </w:p>
         </w:tc>
@@ -4249,15 +4267,16 @@
 </file>
 
 <file path=customXml/item1.xml><?xml version="1.0" encoding="utf-8"?>
-<?mso-contentType ?>
-<FormTemplates xmlns="http://schemas.microsoft.com/sharepoint/v3/contenttype/forms">
-  <Display>DocumentLibraryForm</Display>
-  <Edit>DocumentLibraryForm</Edit>
-  <New>DocumentLibraryForm</New>
-</FormTemplates>
+<p:properties xmlns:p="http://schemas.microsoft.com/office/2006/metadata/properties" xmlns:xsi="http://www.w3.org/2001/XMLSchema-instance" xmlns:pc="http://schemas.microsoft.com/office/infopath/2007/PartnerControls">
+  <documentManagement/>
+</p:properties>
 </file>
 
 <file path=customXml/item2.xml><?xml version="1.0" encoding="utf-8"?>
+<b:Sources xmlns:b="http://schemas.openxmlformats.org/officeDocument/2006/bibliography" xmlns="http://schemas.openxmlformats.org/officeDocument/2006/bibliography" SelectedStyle="\APASixthEditionOfficeOnline.xsl" StyleName="APA" Version="6"/>
+</file>
+
+<file path=customXml/item3.xml><?xml version="1.0" encoding="utf-8"?>
 <ct:contentTypeSchema xmlns:ct="http://schemas.microsoft.com/office/2006/metadata/contentType" xmlns:ma="http://schemas.microsoft.com/office/2006/metadata/properties/metaAttributes" ct:_="" ma:_="" ma:contentTypeName="Document" ma:contentTypeID="0x010100E1DE47A42102A84A8D94488145CB5E14" ma:contentTypeVersion="2" ma:contentTypeDescription="Create a new document." ma:contentTypeScope="" ma:versionID="c679b8ceeff2f4118d30bf30ac6bcf0b">
   <xsd:schema xmlns:xsd="http://www.w3.org/2001/XMLSchema" xmlns:xs="http://www.w3.org/2001/XMLSchema" xmlns:p="http://schemas.microsoft.com/office/2006/metadata/properties" xmlns:ns2="34242147-0b20-4b4f-b9c1-302e6d52378d" targetNamespace="http://schemas.microsoft.com/office/2006/metadata/properties" ma:root="true" ma:fieldsID="8a1df6afde4ada04d72a35b27073c20b" ns2:_="">
     <xsd:import namespace="34242147-0b20-4b4f-b9c1-302e6d52378d"/>
@@ -4389,25 +4408,33 @@
 </ct:contentTypeSchema>
 </file>
 
-<file path=customXml/item3.xml><?xml version="1.0" encoding="utf-8"?>
-<b:Sources xmlns:b="http://schemas.openxmlformats.org/officeDocument/2006/bibliography" xmlns="http://schemas.openxmlformats.org/officeDocument/2006/bibliography" SelectedStyle="\APASixthEditionOfficeOnline.xsl" StyleName="APA" Version="6"/>
-</file>
-
 <file path=customXml/item4.xml><?xml version="1.0" encoding="utf-8"?>
-<p:properties xmlns:p="http://schemas.microsoft.com/office/2006/metadata/properties" xmlns:xsi="http://www.w3.org/2001/XMLSchema-instance" xmlns:pc="http://schemas.microsoft.com/office/infopath/2007/PartnerControls">
-  <documentManagement/>
-</p:properties>
+<?mso-contentType ?>
+<FormTemplates xmlns="http://schemas.microsoft.com/sharepoint/v3/contenttype/forms">
+  <Display>DocumentLibraryForm</Display>
+  <Edit>DocumentLibraryForm</Edit>
+  <New>DocumentLibraryForm</New>
+</FormTemplates>
 </file>
 
 <file path=customXml/itemProps1.xml><?xml version="1.0" encoding="utf-8"?>
-<ds:datastoreItem xmlns:ds="http://schemas.openxmlformats.org/officeDocument/2006/customXml" ds:itemID="{19A6450D-1F7E-4203-A007-B892B23DF977}">
+<ds:datastoreItem xmlns:ds="http://schemas.openxmlformats.org/officeDocument/2006/customXml" ds:itemID="{BF7D9829-AAAE-4F42-A7CD-29EE518DA537}">
   <ds:schemaRefs>
-    <ds:schemaRef ds:uri="http://schemas.microsoft.com/sharepoint/v3/contenttype/forms"/>
+    <ds:schemaRef ds:uri="http://schemas.microsoft.com/office/2006/metadata/properties"/>
+    <ds:schemaRef ds:uri="http://schemas.microsoft.com/office/infopath/2007/PartnerControls"/>
   </ds:schemaRefs>
 </ds:datastoreItem>
 </file>
 
 <file path=customXml/itemProps2.xml><?xml version="1.0" encoding="utf-8"?>
+<ds:datastoreItem xmlns:ds="http://schemas.openxmlformats.org/officeDocument/2006/customXml" ds:itemID="{D26776C7-F1B6-4695-9CF1-1D91F8E84446}">
+  <ds:schemaRefs>
+    <ds:schemaRef ds:uri="http://schemas.openxmlformats.org/officeDocument/2006/bibliography"/>
+  </ds:schemaRefs>
+</ds:datastoreItem>
+</file>
+
+<file path=customXml/itemProps3.xml><?xml version="1.0" encoding="utf-8"?>
 <ds:datastoreItem xmlns:ds="http://schemas.openxmlformats.org/officeDocument/2006/customXml" ds:itemID="{815CA55C-62D1-4895-B4FB-1A3F36CE96D7}">
   <ds:schemaRefs>
     <ds:schemaRef ds:uri="http://schemas.microsoft.com/office/2006/metadata/contentType"/>
@@ -4425,19 +4452,10 @@
 </ds:datastoreItem>
 </file>
 
-<file path=customXml/itemProps3.xml><?xml version="1.0" encoding="utf-8"?>
-<ds:datastoreItem xmlns:ds="http://schemas.openxmlformats.org/officeDocument/2006/customXml" ds:itemID="{D26776C7-F1B6-4695-9CF1-1D91F8E84446}">
+<file path=customXml/itemProps4.xml><?xml version="1.0" encoding="utf-8"?>
+<ds:datastoreItem xmlns:ds="http://schemas.openxmlformats.org/officeDocument/2006/customXml" ds:itemID="{19A6450D-1F7E-4203-A007-B892B23DF977}">
   <ds:schemaRefs>
-    <ds:schemaRef ds:uri="http://schemas.openxmlformats.org/officeDocument/2006/bibliography"/>
-  </ds:schemaRefs>
-</ds:datastoreItem>
-</file>
-
-<file path=customXml/itemProps4.xml><?xml version="1.0" encoding="utf-8"?>
-<ds:datastoreItem xmlns:ds="http://schemas.openxmlformats.org/officeDocument/2006/customXml" ds:itemID="{BF7D9829-AAAE-4F42-A7CD-29EE518DA537}">
-  <ds:schemaRefs>
-    <ds:schemaRef ds:uri="http://schemas.microsoft.com/office/2006/metadata/properties"/>
-    <ds:schemaRef ds:uri="http://schemas.microsoft.com/office/infopath/2007/PartnerControls"/>
+    <ds:schemaRef ds:uri="http://schemas.microsoft.com/sharepoint/v3/contenttype/forms"/>
   </ds:schemaRefs>
 </ds:datastoreItem>
 </file>